--- a/++Templated Entries/LAURA ONLY ACCESS COMPLETED/FILM/Herzog, Werner (Weigel) EA.docx
+++ b/++Templated Entries/LAURA ONLY ACCESS COMPLETED/FILM/Herzog, Werner (Weigel) EA.docx
@@ -343,9 +343,6 @@
       <w:tr>
         <w:sdt>
           <w:sdtPr>
-            <w:rPr>
-              <w:b/>
-            </w:rPr>
             <w:alias w:val="Article headword"/>
             <w:tag w:val="articleHeadword"/>
             <w:id w:val="-361440020"/>
@@ -371,36 +368,13 @@
                   </w:rPr>
                 </w:pPr>
                 <w:r>
-                  <w:rPr>
-                    <w:b/>
-                  </w:rPr>
-                  <w:t xml:space="preserve"> </w:t>
+                  <w:t xml:space="preserve"> Herzog, Werner</w:t>
                 </w:r>
                 <w:r>
-                  <w:rPr>
-                    <w:b/>
-                    <w:lang w:val="en-US" w:eastAsia="ja-JP"/>
-                  </w:rPr>
-                  <w:t>Herzog, Werner</w:t>
-                </w:r>
-                <w:r>
-                  <w:rPr>
-                    <w:b/>
-                  </w:rPr>
                   <w:t xml:space="preserve"> (1942-</w:t>
                 </w:r>
                 <w:r>
-                  <w:rPr>
-                    <w:b/>
-                  </w:rPr>
-                  <w:t>-</w:t>
-                </w:r>
-                <w:r>
-                  <w:rPr>
-                    <w:b/>
-                    <w:lang w:val="en-US" w:eastAsia="zh-CN"/>
-                  </w:rPr>
-                  <w:t>)</w:t>
+                  <w:t>-)</w:t>
                 </w:r>
               </w:p>
             </w:tc>
@@ -1100,15 +1074,14 @@
           </w:p>
           <w:p>
             <w:pPr>
-              <w:rPr>
-                <w:b/>
+              <w:pStyle w:val="Heading1"/>
+              <w:rPr>
                 <w:shd w:val="clear" w:color="auto" w:fill="FFFFFF"/>
                 <w:lang w:eastAsia="zh-CN"/>
               </w:rPr>
             </w:pPr>
             <w:r>
               <w:rPr>
-                <w:b/>
                 <w:shd w:val="clear" w:color="auto" w:fill="FFFFFF"/>
                 <w:lang w:eastAsia="zh-CN"/>
               </w:rPr>
@@ -1116,7 +1089,6 @@
             </w:r>
             <w:r>
               <w:rPr>
-                <w:b/>
                 <w:shd w:val="clear" w:color="auto" w:fill="FFFFFF"/>
                 <w:lang w:eastAsia="zh-CN"/>
               </w:rPr>
@@ -1125,7 +1097,6 @@
           </w:p>
           <w:p>
             <w:pPr>
-              <w:ind w:left="142"/>
               <w:rPr>
                 <w:shd w:val="clear" w:color="auto" w:fill="FFFFFF"/>
                 <w:lang w:eastAsia="zh-CN"/>
@@ -1166,7 +1137,6 @@
           </w:p>
           <w:p>
             <w:pPr>
-              <w:ind w:left="142"/>
               <w:rPr>
                 <w:rFonts w:cs="Arial"/>
                 <w:lang w:eastAsia="zh-CN"/>
@@ -1223,7 +1193,6 @@
           </w:p>
           <w:p>
             <w:pPr>
-              <w:ind w:left="142"/>
               <w:rPr>
                 <w:rFonts w:cs="Arial"/>
                 <w:lang w:eastAsia="zh-CN"/>
@@ -1271,7 +1240,6 @@
           </w:p>
           <w:p>
             <w:pPr>
-              <w:ind w:left="142"/>
               <w:rPr>
                 <w:rFonts w:cs="Arial"/>
                 <w:lang w:eastAsia="zh-CN"/>
@@ -1296,7 +1264,6 @@
           </w:p>
           <w:p>
             <w:pPr>
-              <w:ind w:left="142"/>
               <w:rPr>
                 <w:rFonts w:cs="Arial"/>
                 <w:lang w:eastAsia="zh-CN"/>
@@ -1321,7 +1288,6 @@
           </w:p>
           <w:p>
             <w:pPr>
-              <w:ind w:left="142"/>
               <w:rPr>
                 <w:rFonts w:cs="Arial"/>
                 <w:lang w:eastAsia="zh-CN"/>
@@ -1368,7 +1334,6 @@
           </w:p>
           <w:p>
             <w:pPr>
-              <w:ind w:left="142"/>
               <w:rPr>
                 <w:rFonts w:cs="Arial"/>
                 <w:lang w:eastAsia="zh-CN"/>
@@ -1393,7 +1358,6 @@
           </w:p>
           <w:p>
             <w:pPr>
-              <w:ind w:left="142"/>
               <w:rPr>
                 <w:rFonts w:cs="Arial"/>
                 <w:lang w:eastAsia="zh-CN"/>
@@ -1457,7 +1421,6 @@
           </w:p>
           <w:p>
             <w:pPr>
-              <w:ind w:left="142"/>
               <w:rPr>
                 <w:rFonts w:cs="Arial"/>
                 <w:lang w:eastAsia="zh-CN"/>
@@ -1481,7 +1444,6 @@
           </w:p>
           <w:p>
             <w:pPr>
-              <w:ind w:left="142"/>
               <w:rPr>
                 <w:shd w:val="clear" w:color="auto" w:fill="FFFFFF"/>
                 <w:lang w:eastAsia="zh-CN"/>
@@ -1550,14 +1512,27 @@
             <w:pPr>
               <w:pStyle w:val="Caption"/>
             </w:pPr>
-            <w:fldSimple w:instr=" SEQ Figure \* ARABIC ">
-              <w:r>
-                <w:rPr>
-                  <w:noProof/>
-                </w:rPr>
-                <w:t>1</w:t>
-              </w:r>
-            </w:fldSimple>
+            <w:r>
+              <w:fldChar w:fldCharType="begin"/>
+            </w:r>
+            <w:r>
+              <w:instrText xml:space="preserve"> SEQ Figure \* ARABIC </w:instrText>
+            </w:r>
+            <w:r>
+              <w:fldChar w:fldCharType="separate"/>
+            </w:r>
+            <w:r>
+              <w:rPr>
+                <w:noProof/>
+              </w:rPr>
+              <w:t>1</w:t>
+            </w:r>
+            <w:r>
+              <w:rPr>
+                <w:noProof/>
+              </w:rPr>
+              <w:fldChar w:fldCharType="end"/>
+            </w:r>
             <w:r>
               <w:t xml:space="preserve"> </w:t>
             </w:r>
@@ -1622,14 +1597,27 @@
             <w:pPr>
               <w:pStyle w:val="Caption"/>
             </w:pPr>
-            <w:fldSimple w:instr=" SEQ Figure \* ARABIC ">
-              <w:r>
-                <w:rPr>
-                  <w:noProof/>
-                </w:rPr>
-                <w:t>2</w:t>
-              </w:r>
-            </w:fldSimple>
+            <w:r>
+              <w:fldChar w:fldCharType="begin"/>
+            </w:r>
+            <w:r>
+              <w:instrText xml:space="preserve"> SEQ Figure \* ARABIC </w:instrText>
+            </w:r>
+            <w:r>
+              <w:fldChar w:fldCharType="separate"/>
+            </w:r>
+            <w:r>
+              <w:rPr>
+                <w:noProof/>
+              </w:rPr>
+              <w:t>2</w:t>
+            </w:r>
+            <w:r>
+              <w:rPr>
+                <w:noProof/>
+              </w:rPr>
+              <w:fldChar w:fldCharType="end"/>
+            </w:r>
             <w:r>
               <w:rPr>
                 <w:rFonts w:eastAsia="Times New Roman" w:cs="Times New Roman"/>
@@ -1665,6 +1653,15 @@
               <w:t>:</w:t>
             </w:r>
           </w:p>
+          <w:p>
+            <w:pPr>
+              <w:rPr>
+                <w:lang w:eastAsia="zh-CN"/>
+              </w:rPr>
+            </w:pPr>
+          </w:p>
+          <w:bookmarkStart w:id="0" w:name="_GoBack"/>
+          <w:bookmarkEnd w:id="0"/>
           <w:p>
             <w:pPr>
               <w:rPr>
@@ -1843,8 +1840,6 @@
               </w:rPr>
             </w:pPr>
           </w:p>
-          <w:bookmarkStart w:id="0" w:name="_GoBack"/>
-          <w:bookmarkEnd w:id="0"/>
           <w:p>
             <w:pPr>
               <w:keepNext/>
@@ -2658,7 +2653,6 @@
   <w:style w:type="character" w:default="1" w:styleId="DefaultParagraphFont">
     <w:name w:val="Default Paragraph Font"/>
     <w:uiPriority w:val="1"/>
-    <w:semiHidden/>
     <w:unhideWhenUsed/>
   </w:style>
   <w:style w:type="table" w:default="1" w:styleId="TableNormal">
@@ -3348,7 +3342,6 @@
   <w:style w:type="character" w:default="1" w:styleId="DefaultParagraphFont">
     <w:name w:val="Default Paragraph Font"/>
     <w:uiPriority w:val="1"/>
-    <w:semiHidden/>
     <w:unhideWhenUsed/>
   </w:style>
   <w:style w:type="table" w:default="1" w:styleId="TableNormal">
@@ -4067,7 +4060,7 @@
     <w:charset w:val="4E"/>
     <w:family w:val="auto"/>
     <w:pitch w:val="variable"/>
-    <w:sig w:usb0="E00002FF" w:usb1="6AC7FDFB" w:usb2="00000012" w:usb3="00000000" w:csb0="0002009F" w:csb1="00000000"/>
+    <w:sig w:usb0="00000001" w:usb1="08070000" w:usb2="00000010" w:usb3="00000000" w:csb0="00020000" w:csb1="00000000"/>
   </w:font>
   <w:font w:name="Lucida Grande">
     <w:panose1 w:val="020B0600040502020204"/>
@@ -4108,7 +4101,7 @@
     <w:charset w:val="4E"/>
     <w:family w:val="auto"/>
     <w:pitch w:val="variable"/>
-    <w:sig w:usb0="E00002FF" w:usb1="6AC7FDFB" w:usb2="00000012" w:usb3="00000000" w:csb0="0002009F" w:csb1="00000000"/>
+    <w:sig w:usb0="00000001" w:usb1="08070000" w:usb2="00000010" w:usb3="00000000" w:csb0="00020000" w:csb1="00000000"/>
   </w:font>
   <w:font w:name="Cambria">
     <w:panose1 w:val="02040503050406030204"/>
@@ -4876,7 +4869,7 @@
   <a:extraClrSchemeLst/>
   <a:extLst>
     <a:ext uri="{05A4C25C-085E-4340-85A3-A5531E510DB2}">
-      <thm15:themeFamily xmlns="" xmlns:thm15="http://schemas.microsoft.com/office/thememl/2012/main" name="Office Theme" id="{62F939B6-93AF-4DB8-9C6B-D6C7DFDC589F}" vid="{4A3C46E8-61CC-4603-A589-7422A47A8E4A}"/>
+      <thm15:themeFamily xmlns:thm15="http://schemas.microsoft.com/office/thememl/2012/main" xmlns="" name="Office Theme" id="{62F939B6-93AF-4DB8-9C6B-D6C7DFDC589F}" vid="{4A3C46E8-61CC-4603-A589-7422A47A8E4A}"/>
     </a:ext>
   </a:extLst>
 </a:theme>
@@ -4968,7 +4961,7 @@
 </file>
 
 <file path=customXml/itemProps1.xml><?xml version="1.0" encoding="utf-8"?>
-<ds:datastoreItem xmlns:ds="http://schemas.openxmlformats.org/officeDocument/2006/customXml" ds:itemID="{6A4514A9-50B8-6744-9CA4-6AFAB96B1475}">
+<ds:datastoreItem xmlns:ds="http://schemas.openxmlformats.org/officeDocument/2006/customXml" ds:itemID="{FD9F62BF-8DD3-8F42-95A5-9AF8F8ACAD46}">
   <ds:schemaRefs>
     <ds:schemaRef ds:uri="http://schemas.openxmlformats.org/officeDocument/2006/bibliography"/>
   </ds:schemaRefs>

--- a/++Templated Entries/LAURA ONLY ACCESS COMPLETED/FILM/Herzog, Werner (Weigel) EA.docx
+++ b/++Templated Entries/LAURA ONLY ACCESS COMPLETED/FILM/Herzog, Werner (Weigel) EA.docx
@@ -187,12 +187,14 @@
                     <w:szCs w:val="24"/>
                   </w:rPr>
                 </w:pPr>
+                <w:proofErr w:type="spellStart"/>
                 <w:r>
                   <w:rPr>
                     <w:lang w:val="en-US" w:eastAsia="ja-JP"/>
                   </w:rPr>
                   <w:t>Weigel</w:t>
                 </w:r>
+                <w:proofErr w:type="spellEnd"/>
               </w:p>
             </w:tc>
           </w:sdtContent>
@@ -460,19 +462,178 @@
                   <w:rPr>
                     <w:lang w:eastAsia="zh-CN"/>
                   </w:rPr>
-                  <w:t>Werner Herzog is a filmmaker widely considered one of the greatest figures of the New German Cinema. Early in his career, he also established his reputation as an extreme personality. He became notorious for driving himself, his actors</w:t>
+                  <w:t>We</w:t>
                 </w:r>
                 <w:r>
                   <w:rPr>
                     <w:lang w:eastAsia="zh-CN"/>
                   </w:rPr>
+                  <w:t>rner Herzog is a filmmaker widely considered one of the greatest figures of the New German Cinema. Early in his career, he also established his reputation as an extreme personality. He became notorious for driving himself, his actors</w:t>
+                </w:r>
+                <w:r>
+                  <w:rPr>
+                    <w:lang w:eastAsia="zh-CN"/>
+                  </w:rPr>
                   <w:t>,</w:t>
                 </w:r>
                 <w:r>
                   <w:rPr>
                     <w:lang w:eastAsia="zh-CN"/>
                   </w:rPr>
-                  <w:t xml:space="preserve"> and his crews to dangerous lengths in challenging environments.   </w:t>
+                  <w:t xml:space="preserve"> and his crews to dangerous lengths</w:t>
+                </w:r>
+                <w:r>
+                  <w:rPr>
+                    <w:lang w:eastAsia="zh-CN"/>
+                  </w:rPr>
+                  <w:t xml:space="preserve"> in challenging environments. Herzog was born in Munich i</w:t>
+                </w:r>
+                <w:r>
+                  <w:rPr>
+                    <w:lang w:eastAsia="zh-CN"/>
+                  </w:rPr>
+                  <w:t>n September</w:t>
+                </w:r>
+                <w:r>
+                  <w:rPr>
+                    <w:lang w:eastAsia="zh-CN"/>
+                  </w:rPr>
+                  <w:t xml:space="preserve"> of</w:t>
+                </w:r>
+                <w:r>
+                  <w:rPr>
+                    <w:lang w:eastAsia="zh-CN"/>
+                  </w:rPr>
+                  <w:t xml:space="preserve"> 1942. Having recognized his calling as a filmmaker by the age of fourteen, he stole a 35 mm camera from the Munich Film School. After extensive travels, and a brief stint </w:t>
+                </w:r>
+                <w:r>
+                  <w:rPr>
+                    <w:lang w:eastAsia="zh-CN"/>
+                  </w:rPr>
+                  <w:t>working</w:t>
+                </w:r>
+                <w:r>
+                  <w:rPr>
+                    <w:lang w:eastAsia="zh-CN"/>
+                  </w:rPr>
+                  <w:t xml:space="preserve"> for a radio station in Pittsburgh, Herzog returned to study at the University of Munich. His first feature, </w:t>
+                </w:r>
+                <w:proofErr w:type="spellStart"/>
+                <w:r>
+                  <w:rPr>
+                    <w:i/>
+                    <w:lang w:eastAsia="zh-CN"/>
+                  </w:rPr>
+                  <w:t>Lebenszeichen</w:t>
+                </w:r>
+                <w:proofErr w:type="spellEnd"/>
+                <w:r>
+                  <w:rPr>
+                    <w:i/>
+                    <w:lang w:eastAsia="zh-CN"/>
+                  </w:rPr>
+                  <w:t xml:space="preserve"> </w:t>
+                </w:r>
+                <w:r>
+                  <w:rPr>
+                    <w:lang w:eastAsia="zh-CN"/>
+                  </w:rPr>
+                  <w:t>(</w:t>
+                </w:r>
+                <w:r>
+                  <w:rPr>
+                    <w:i/>
+                    <w:iCs/>
+                    <w:lang w:eastAsia="zh-CN"/>
+                  </w:rPr>
+                  <w:t>Signs of Life</w:t>
+                </w:r>
+                <w:r>
+                  <w:rPr>
+                    <w:iCs/>
+                    <w:lang w:eastAsia="zh-CN"/>
+                  </w:rPr>
+                  <w:t>)</w:t>
+                </w:r>
+                <w:r>
+                  <w:rPr>
+                    <w:lang w:eastAsia="zh-CN"/>
+                  </w:rPr>
+                  <w:t>, won a Silver Bear at the Berlin Fi</w:t>
+                </w:r>
+                <w:bookmarkStart w:id="0" w:name="_GoBack"/>
+                <w:bookmarkEnd w:id="0"/>
+                <w:r>
+                  <w:rPr>
+                    <w:lang w:eastAsia="zh-CN"/>
+                  </w:rPr>
+                  <w:t xml:space="preserve">lm Festival in 1968. Adapted from an early nineteenth century novella by Ludwig </w:t>
+                </w:r>
+                <w:proofErr w:type="spellStart"/>
+                <w:r>
+                  <w:rPr>
+                    <w:lang w:eastAsia="zh-CN"/>
+                  </w:rPr>
+                  <w:t>Achim</w:t>
+                </w:r>
+                <w:proofErr w:type="spellEnd"/>
+                <w:r>
+                  <w:rPr>
+                    <w:lang w:eastAsia="zh-CN"/>
+                  </w:rPr>
+                  <w:t xml:space="preserve"> von </w:t>
+                </w:r>
+                <w:proofErr w:type="spellStart"/>
+                <w:r>
+                  <w:rPr>
+                    <w:lang w:eastAsia="zh-CN"/>
+                  </w:rPr>
+                  <w:t>Arnim</w:t>
+                </w:r>
+                <w:proofErr w:type="spellEnd"/>
+                <w:r>
+                  <w:rPr>
+                    <w:lang w:eastAsia="zh-CN"/>
+                  </w:rPr>
+                  <w:t>, </w:t>
+                </w:r>
+                <w:r>
+                  <w:rPr>
+                    <w:i/>
+                    <w:iCs/>
+                    <w:lang w:eastAsia="zh-CN"/>
+                  </w:rPr>
+                  <w:t>Signs of Life</w:t>
+                </w:r>
+                <w:r>
+                  <w:rPr>
+                    <w:lang w:eastAsia="zh-CN"/>
+                  </w:rPr>
+                  <w:t> </w:t>
+                </w:r>
+                <w:r>
+                  <w:rPr>
+                    <w:lang w:eastAsia="zh-CN"/>
+                  </w:rPr>
+                  <w:t>showed a wounded soldier who had</w:t>
+                </w:r>
+                <w:r>
+                  <w:rPr>
+                    <w:lang w:eastAsia="zh-CN"/>
+                  </w:rPr>
+                  <w:t xml:space="preserve"> been sent to the Gre</w:t>
+                </w:r>
+                <w:r>
+                  <w:rPr>
+                    <w:lang w:eastAsia="zh-CN"/>
+                  </w:rPr>
+                  <w:t>ek island of Kos to recuperate; instead, he gradually loses</w:t>
+                </w:r>
+                <w:r>
+                  <w:rPr>
+                    <w:lang w:eastAsia="zh-CN"/>
+                  </w:rPr>
+                  <w:t xml:space="preserve"> his mind.</w:t>
                 </w:r>
               </w:p>
             </w:tc>
@@ -554,12 +715,21 @@
               </w:rPr>
               <w:t xml:space="preserve"> for a radio station in Pittsburgh, Herzog returned to study at the University of Munich. His first feature, </w:t>
             </w:r>
-            <w:r>
-              <w:rPr>
-                <w:i/>
-                <w:lang w:eastAsia="zh-CN"/>
-              </w:rPr>
-              <w:t xml:space="preserve">Lebenszeichen </w:t>
+            <w:proofErr w:type="spellStart"/>
+            <w:r>
+              <w:rPr>
+                <w:i/>
+                <w:lang w:eastAsia="zh-CN"/>
+              </w:rPr>
+              <w:t>Lebenszeichen</w:t>
+            </w:r>
+            <w:proofErr w:type="spellEnd"/>
+            <w:r>
+              <w:rPr>
+                <w:i/>
+                <w:lang w:eastAsia="zh-CN"/>
+              </w:rPr>
+              <w:t xml:space="preserve"> </w:t>
             </w:r>
             <w:r>
               <w:rPr>
@@ -586,7 +756,35 @@
               <w:rPr>
                 <w:lang w:eastAsia="zh-CN"/>
               </w:rPr>
-              <w:t>, won a Silver Bear at the Berlin Film Festival in 1968. Adapted from an early nineteenth century novella by Ludwig Achim von Arnim, </w:t>
+              <w:t xml:space="preserve">, won a Silver Bear at the Berlin Film Festival in 1968. Adapted from an early nineteenth century novella by Ludwig </w:t>
+            </w:r>
+            <w:proofErr w:type="spellStart"/>
+            <w:r>
+              <w:rPr>
+                <w:lang w:eastAsia="zh-CN"/>
+              </w:rPr>
+              <w:t>Achim</w:t>
+            </w:r>
+            <w:proofErr w:type="spellEnd"/>
+            <w:r>
+              <w:rPr>
+                <w:lang w:eastAsia="zh-CN"/>
+              </w:rPr>
+              <w:t xml:space="preserve"> von </w:t>
+            </w:r>
+            <w:proofErr w:type="spellStart"/>
+            <w:r>
+              <w:rPr>
+                <w:lang w:eastAsia="zh-CN"/>
+              </w:rPr>
+              <w:t>Arnim</w:t>
+            </w:r>
+            <w:proofErr w:type="spellEnd"/>
+            <w:r>
+              <w:rPr>
+                <w:lang w:eastAsia="zh-CN"/>
+              </w:rPr>
+              <w:t>, </w:t>
             </w:r>
             <w:r>
               <w:rPr>
@@ -646,6 +844,7 @@
               </w:rPr>
               <w:t>Herzog would continue to draw on the German Romantic heritage, both thematically and stylistically, even referring to himself as part of a </w:t>
             </w:r>
+            <w:proofErr w:type="spellStart"/>
             <w:r>
               <w:rPr>
                 <w:i/>
@@ -654,6 +853,7 @@
               </w:rPr>
               <w:t>Dichterpriestertum</w:t>
             </w:r>
+            <w:proofErr w:type="spellEnd"/>
             <w:r>
               <w:rPr>
                 <w:i/>
@@ -680,12 +880,101 @@
               </w:rPr>
               <w:t>a priesthood of poets. Lone figures on the brink of vision or madness remained one of his recurring themes. Herzog based </w:t>
             </w:r>
-            <w:r>
-              <w:rPr>
-                <w:i/>
-                <w:lang w:eastAsia="zh-CN"/>
-              </w:rPr>
-              <w:t xml:space="preserve">Jeder für sich und Gott gegen alle </w:t>
+            <w:proofErr w:type="spellStart"/>
+            <w:r>
+              <w:rPr>
+                <w:i/>
+                <w:lang w:eastAsia="zh-CN"/>
+              </w:rPr>
+              <w:t>Jeder</w:t>
+            </w:r>
+            <w:proofErr w:type="spellEnd"/>
+            <w:r>
+              <w:rPr>
+                <w:i/>
+                <w:lang w:eastAsia="zh-CN"/>
+              </w:rPr>
+              <w:t xml:space="preserve"> </w:t>
+            </w:r>
+            <w:proofErr w:type="spellStart"/>
+            <w:r>
+              <w:rPr>
+                <w:i/>
+                <w:lang w:eastAsia="zh-CN"/>
+              </w:rPr>
+              <w:t>für</w:t>
+            </w:r>
+            <w:proofErr w:type="spellEnd"/>
+            <w:r>
+              <w:rPr>
+                <w:i/>
+                <w:lang w:eastAsia="zh-CN"/>
+              </w:rPr>
+              <w:t xml:space="preserve"> </w:t>
+            </w:r>
+            <w:proofErr w:type="spellStart"/>
+            <w:r>
+              <w:rPr>
+                <w:i/>
+                <w:lang w:eastAsia="zh-CN"/>
+              </w:rPr>
+              <w:t>sich</w:t>
+            </w:r>
+            <w:proofErr w:type="spellEnd"/>
+            <w:r>
+              <w:rPr>
+                <w:i/>
+                <w:lang w:eastAsia="zh-CN"/>
+              </w:rPr>
+              <w:t xml:space="preserve"> und </w:t>
+            </w:r>
+            <w:proofErr w:type="spellStart"/>
+            <w:r>
+              <w:rPr>
+                <w:i/>
+                <w:lang w:eastAsia="zh-CN"/>
+              </w:rPr>
+              <w:t>Gott</w:t>
+            </w:r>
+            <w:proofErr w:type="spellEnd"/>
+            <w:r>
+              <w:rPr>
+                <w:i/>
+                <w:lang w:eastAsia="zh-CN"/>
+              </w:rPr>
+              <w:t xml:space="preserve"> </w:t>
+            </w:r>
+            <w:proofErr w:type="spellStart"/>
+            <w:r>
+              <w:rPr>
+                <w:i/>
+                <w:lang w:eastAsia="zh-CN"/>
+              </w:rPr>
+              <w:t>gegen</w:t>
+            </w:r>
+            <w:proofErr w:type="spellEnd"/>
+            <w:r>
+              <w:rPr>
+                <w:i/>
+                <w:lang w:eastAsia="zh-CN"/>
+              </w:rPr>
+              <w:t xml:space="preserve"> </w:t>
+            </w:r>
+            <w:proofErr w:type="spellStart"/>
+            <w:r>
+              <w:rPr>
+                <w:i/>
+                <w:lang w:eastAsia="zh-CN"/>
+              </w:rPr>
+              <w:t>alle</w:t>
+            </w:r>
+            <w:proofErr w:type="spellEnd"/>
+            <w:r>
+              <w:rPr>
+                <w:i/>
+                <w:lang w:eastAsia="zh-CN"/>
+              </w:rPr>
+              <w:t xml:space="preserve"> </w:t>
             </w:r>
             <w:r>
               <w:rPr>
@@ -699,7 +988,25 @@
                 <w:iCs/>
                 <w:lang w:eastAsia="zh-CN"/>
               </w:rPr>
-              <w:t>The Enigma of Kaspar Hauser</w:t>
+              <w:t xml:space="preserve">The Enigma of </w:t>
+            </w:r>
+            <w:proofErr w:type="spellStart"/>
+            <w:r>
+              <w:rPr>
+                <w:i/>
+                <w:iCs/>
+                <w:lang w:eastAsia="zh-CN"/>
+              </w:rPr>
+              <w:t>Kaspar</w:t>
+            </w:r>
+            <w:proofErr w:type="spellEnd"/>
+            <w:r>
+              <w:rPr>
+                <w:i/>
+                <w:iCs/>
+                <w:lang w:eastAsia="zh-CN"/>
+              </w:rPr>
+              <w:t xml:space="preserve"> Hauser</w:t>
             </w:r>
             <w:r>
               <w:rPr>
@@ -713,12 +1020,53 @@
               </w:rPr>
               <w:t>1974) and </w:t>
             </w:r>
-            <w:r>
-              <w:rPr>
-                <w:i/>
-                <w:lang w:eastAsia="zh-CN"/>
-              </w:rPr>
-              <w:t xml:space="preserve">Herz aus Glas </w:t>
+            <w:proofErr w:type="spellStart"/>
+            <w:r>
+              <w:rPr>
+                <w:i/>
+                <w:lang w:eastAsia="zh-CN"/>
+              </w:rPr>
+              <w:t>Herz</w:t>
+            </w:r>
+            <w:proofErr w:type="spellEnd"/>
+            <w:r>
+              <w:rPr>
+                <w:i/>
+                <w:lang w:eastAsia="zh-CN"/>
+              </w:rPr>
+              <w:t xml:space="preserve"> </w:t>
+            </w:r>
+            <w:proofErr w:type="spellStart"/>
+            <w:r>
+              <w:rPr>
+                <w:i/>
+                <w:lang w:eastAsia="zh-CN"/>
+              </w:rPr>
+              <w:t>aus</w:t>
+            </w:r>
+            <w:proofErr w:type="spellEnd"/>
+            <w:r>
+              <w:rPr>
+                <w:i/>
+                <w:lang w:eastAsia="zh-CN"/>
+              </w:rPr>
+              <w:t xml:space="preserve"> </w:t>
+            </w:r>
+            <w:proofErr w:type="spellStart"/>
+            <w:r>
+              <w:rPr>
+                <w:i/>
+                <w:lang w:eastAsia="zh-CN"/>
+              </w:rPr>
+              <w:t>Glas</w:t>
+            </w:r>
+            <w:proofErr w:type="spellEnd"/>
+            <w:r>
+              <w:rPr>
+                <w:i/>
+                <w:lang w:eastAsia="zh-CN"/>
+              </w:rPr>
+              <w:t xml:space="preserve"> </w:t>
             </w:r>
             <w:r>
               <w:rPr>
@@ -753,6 +1101,7 @@
               </w:rPr>
               <w:t xml:space="preserve"> </w:t>
             </w:r>
+            <w:proofErr w:type="spellStart"/>
             <w:r>
               <w:rPr>
                 <w:i/>
@@ -761,12 +1110,28 @@
               </w:rPr>
               <w:t>Woyzeck</w:t>
             </w:r>
-            <w:r>
-              <w:rPr>
-                <w:lang w:eastAsia="zh-CN"/>
-              </w:rPr>
-              <w:t> (1979) from the play of that name by Georg Büchner. </w:t>
-            </w:r>
+            <w:proofErr w:type="spellEnd"/>
+            <w:r>
+              <w:rPr>
+                <w:lang w:eastAsia="zh-CN"/>
+              </w:rPr>
+              <w:t xml:space="preserve"> (1979) from the play of that name by Georg </w:t>
+            </w:r>
+            <w:proofErr w:type="spellStart"/>
+            <w:r>
+              <w:rPr>
+                <w:lang w:eastAsia="zh-CN"/>
+              </w:rPr>
+              <w:t>Büchner</w:t>
+            </w:r>
+            <w:proofErr w:type="spellEnd"/>
+            <w:r>
+              <w:rPr>
+                <w:lang w:eastAsia="zh-CN"/>
+              </w:rPr>
+              <w:t>. </w:t>
+            </w:r>
+            <w:proofErr w:type="spellStart"/>
             <w:r>
               <w:rPr>
                 <w:i/>
@@ -775,11 +1140,26 @@
               </w:rPr>
               <w:t>Nosferatu</w:t>
             </w:r>
-            <w:r>
-              <w:rPr>
-                <w:lang w:eastAsia="zh-CN"/>
-              </w:rPr>
-              <w:t> (1979), also set in nineteenth century Wismar and Transylvania, remade F. W. Murnau’s 1922 classic of that title.</w:t>
+            <w:proofErr w:type="spellEnd"/>
+            <w:r>
+              <w:rPr>
+                <w:lang w:eastAsia="zh-CN"/>
+              </w:rPr>
+              <w:t xml:space="preserve"> (1979), also set in nineteenth century Wismar and Transylvania, remade F. W. </w:t>
+            </w:r>
+            <w:proofErr w:type="spellStart"/>
+            <w:r>
+              <w:rPr>
+                <w:lang w:eastAsia="zh-CN"/>
+              </w:rPr>
+              <w:t>Murnau’s</w:t>
+            </w:r>
+            <w:proofErr w:type="spellEnd"/>
+            <w:r>
+              <w:rPr>
+                <w:lang w:eastAsia="zh-CN"/>
+              </w:rPr>
+              <w:t xml:space="preserve"> 1922 classic of that title.</w:t>
             </w:r>
           </w:p>
           <w:p>
@@ -847,7 +1227,23 @@
                 <w:i/>
                 <w:lang w:eastAsia="zh-CN"/>
               </w:rPr>
-              <w:t xml:space="preserve">Aguirre: der Zorn Gottes </w:t>
+              <w:t xml:space="preserve">Aguirre: der Zorn </w:t>
+            </w:r>
+            <w:proofErr w:type="spellStart"/>
+            <w:r>
+              <w:rPr>
+                <w:i/>
+                <w:lang w:eastAsia="zh-CN"/>
+              </w:rPr>
+              <w:t>Gottes</w:t>
+            </w:r>
+            <w:proofErr w:type="spellEnd"/>
+            <w:r>
+              <w:rPr>
+                <w:i/>
+                <w:lang w:eastAsia="zh-CN"/>
+              </w:rPr>
+              <w:t xml:space="preserve"> </w:t>
             </w:r>
             <w:r>
               <w:rPr>
@@ -879,21 +1275,66 @@
               <w:rPr>
                 <w:lang w:eastAsia="zh-CN"/>
               </w:rPr>
-              <w:t xml:space="preserve"> El Dorado, won a César award. </w:t>
-            </w:r>
+              <w:t xml:space="preserve"> El </w:t>
+            </w:r>
+            <w:proofErr w:type="spellStart"/>
+            <w:r>
+              <w:rPr>
+                <w:lang w:eastAsia="zh-CN"/>
+              </w:rPr>
+              <w:t>Dorado</w:t>
+            </w:r>
+            <w:proofErr w:type="spellEnd"/>
+            <w:r>
+              <w:rPr>
+                <w:lang w:eastAsia="zh-CN"/>
+              </w:rPr>
+              <w:t xml:space="preserve">, won a César award. </w:t>
+            </w:r>
+            <w:proofErr w:type="spellStart"/>
             <w:r>
               <w:rPr>
                 <w:i/>
                 <w:iCs/>
                 <w:lang w:eastAsia="zh-CN"/>
               </w:rPr>
-              <w:t>Fitzcarraldo </w:t>
-            </w:r>
-            <w:r>
-              <w:rPr>
-                <w:lang w:eastAsia="zh-CN"/>
-              </w:rPr>
-              <w:t>(1982), about a would-be rubber baron determined to haul a steamship over a mountain, earned Herzog the Palm for Best Director at Cannes. Both have been read as allegories of Germany’s fate under Hitler. They also made a legend of the director’s violently combative but highly productive relationship with star Klaus Kinski, which Herzog documented in</w:t>
+              <w:t>Fitzcarraldo</w:t>
+            </w:r>
+            <w:proofErr w:type="spellEnd"/>
+            <w:r>
+              <w:rPr>
+                <w:i/>
+                <w:iCs/>
+                <w:lang w:eastAsia="zh-CN"/>
+              </w:rPr>
+              <w:t> </w:t>
+            </w:r>
+            <w:r>
+              <w:rPr>
+                <w:lang w:eastAsia="zh-CN"/>
+              </w:rPr>
+              <w:t xml:space="preserve">(1982), about a would-be rubber baron determined to haul a steamship over a mountain, earned Herzog the Palm for Best Director at </w:t>
+            </w:r>
+            <w:r>
+              <w:rPr>
+                <w:lang w:eastAsia="zh-CN"/>
+              </w:rPr>
+              <w:lastRenderedPageBreak/>
+              <w:t xml:space="preserve">Cannes. Both have been read as allegories of Germany’s fate under Hitler. They also made a legend of the director’s violently combative but highly productive relationship with star Klaus </w:t>
+            </w:r>
+            <w:proofErr w:type="spellStart"/>
+            <w:r>
+              <w:rPr>
+                <w:lang w:eastAsia="zh-CN"/>
+              </w:rPr>
+              <w:t>Kinski</w:t>
+            </w:r>
+            <w:proofErr w:type="spellEnd"/>
+            <w:r>
+              <w:rPr>
+                <w:lang w:eastAsia="zh-CN"/>
+              </w:rPr>
+              <w:t>, which Herzog documented in</w:t>
             </w:r>
             <w:r>
               <w:rPr>
@@ -906,8 +1347,33 @@
                 <w:i/>
                 <w:lang w:eastAsia="zh-CN"/>
               </w:rPr>
-              <w:t>Mein Liebster Feind</w:t>
-            </w:r>
+              <w:t xml:space="preserve">Mein </w:t>
+            </w:r>
+            <w:proofErr w:type="spellStart"/>
+            <w:r>
+              <w:rPr>
+                <w:i/>
+                <w:lang w:eastAsia="zh-CN"/>
+              </w:rPr>
+              <w:t>Liebster</w:t>
+            </w:r>
+            <w:proofErr w:type="spellEnd"/>
+            <w:r>
+              <w:rPr>
+                <w:i/>
+                <w:lang w:eastAsia="zh-CN"/>
+              </w:rPr>
+              <w:t xml:space="preserve"> </w:t>
+            </w:r>
+            <w:proofErr w:type="spellStart"/>
+            <w:r>
+              <w:rPr>
+                <w:i/>
+                <w:lang w:eastAsia="zh-CN"/>
+              </w:rPr>
+              <w:t>Feind</w:t>
+            </w:r>
+            <w:proofErr w:type="spellEnd"/>
             <w:r>
               <w:rPr>
                 <w:lang w:eastAsia="zh-CN"/>
@@ -971,14 +1437,7 @@
               <w:rPr>
                 <w:lang w:eastAsia="zh-CN"/>
               </w:rPr>
-              <w:t xml:space="preserve"> he has established a kind of second career, primarily making documentaries. Herzog, however, rejects the distinction between </w:t>
-            </w:r>
-            <w:r>
-              <w:rPr>
-                <w:lang w:eastAsia="zh-CN"/>
-              </w:rPr>
-              <w:lastRenderedPageBreak/>
-              <w:t>fiction and nonfiction filmmaking, and continues to move fluidly between these genres, experimenting with re</w:t>
+              <w:t xml:space="preserve"> he has established a kind of second career, primarily making documentaries. Herzog, however, rejects the distinction between fiction and nonfiction filmmaking, and continues to move fluidly between these genres, experimenting with re</w:t>
             </w:r>
             <w:r>
               <w:rPr>
@@ -1024,7 +1483,21 @@
               <w:rPr>
                 <w:lang w:eastAsia="zh-CN"/>
               </w:rPr>
-              <w:t> (2008), explore extreme natural settings and eccentric characters similar to those in his fiction features. He shot and released his 2010 documentary about the Chauvet cave paintings, </w:t>
+              <w:t xml:space="preserve"> (2008), explore extreme natural settings and eccentric characters similar to those in his fiction features. He shot and released his 2010 documentary about the </w:t>
+            </w:r>
+            <w:proofErr w:type="spellStart"/>
+            <w:r>
+              <w:rPr>
+                <w:lang w:eastAsia="zh-CN"/>
+              </w:rPr>
+              <w:t>Chauvet</w:t>
+            </w:r>
+            <w:proofErr w:type="spellEnd"/>
+            <w:r>
+              <w:rPr>
+                <w:lang w:eastAsia="zh-CN"/>
+              </w:rPr>
+              <w:t xml:space="preserve"> cave paintings, </w:t>
             </w:r>
             <w:r>
               <w:rPr>
@@ -1075,6 +1548,7 @@
           <w:p>
             <w:pPr>
               <w:pStyle w:val="Heading1"/>
+              <w:outlineLvl w:val="0"/>
               <w:rPr>
                 <w:shd w:val="clear" w:color="auto" w:fill="FFFFFF"/>
                 <w:lang w:eastAsia="zh-CN"/>
@@ -1102,13 +1576,23 @@
                 <w:lang w:eastAsia="zh-CN"/>
               </w:rPr>
             </w:pPr>
-            <w:r>
-              <w:rPr>
-                <w:rFonts w:cs="Arial"/>
-                <w:i/>
-                <w:lang w:eastAsia="zh-CN"/>
-              </w:rPr>
-              <w:t xml:space="preserve">Lebenszeichen </w:t>
+            <w:proofErr w:type="spellStart"/>
+            <w:r>
+              <w:rPr>
+                <w:rFonts w:cs="Arial"/>
+                <w:i/>
+                <w:lang w:eastAsia="zh-CN"/>
+              </w:rPr>
+              <w:t>Lebenszeichen</w:t>
+            </w:r>
+            <w:proofErr w:type="spellEnd"/>
+            <w:r>
+              <w:rPr>
+                <w:rFonts w:cs="Arial"/>
+                <w:i/>
+                <w:lang w:eastAsia="zh-CN"/>
+              </w:rPr>
+              <w:t xml:space="preserve"> </w:t>
             </w:r>
             <w:r>
               <w:rPr>
@@ -1142,13 +1626,113 @@
                 <w:lang w:eastAsia="zh-CN"/>
               </w:rPr>
             </w:pPr>
-            <w:r>
-              <w:rPr>
-                <w:rFonts w:cs="Arial"/>
-                <w:i/>
-                <w:lang w:eastAsia="zh-CN"/>
-              </w:rPr>
-              <w:t xml:space="preserve">Jeder für sich und Gott gegen alle </w:t>
+            <w:proofErr w:type="spellStart"/>
+            <w:r>
+              <w:rPr>
+                <w:rFonts w:cs="Arial"/>
+                <w:i/>
+                <w:lang w:eastAsia="zh-CN"/>
+              </w:rPr>
+              <w:t>Jeder</w:t>
+            </w:r>
+            <w:proofErr w:type="spellEnd"/>
+            <w:r>
+              <w:rPr>
+                <w:rFonts w:cs="Arial"/>
+                <w:i/>
+                <w:lang w:eastAsia="zh-CN"/>
+              </w:rPr>
+              <w:t xml:space="preserve"> </w:t>
+            </w:r>
+            <w:proofErr w:type="spellStart"/>
+            <w:r>
+              <w:rPr>
+                <w:rFonts w:cs="Arial"/>
+                <w:i/>
+                <w:lang w:eastAsia="zh-CN"/>
+              </w:rPr>
+              <w:t>für</w:t>
+            </w:r>
+            <w:proofErr w:type="spellEnd"/>
+            <w:r>
+              <w:rPr>
+                <w:rFonts w:cs="Arial"/>
+                <w:i/>
+                <w:lang w:eastAsia="zh-CN"/>
+              </w:rPr>
+              <w:t xml:space="preserve"> </w:t>
+            </w:r>
+            <w:proofErr w:type="spellStart"/>
+            <w:r>
+              <w:rPr>
+                <w:rFonts w:cs="Arial"/>
+                <w:i/>
+                <w:lang w:eastAsia="zh-CN"/>
+              </w:rPr>
+              <w:t>sich</w:t>
+            </w:r>
+            <w:proofErr w:type="spellEnd"/>
+            <w:r>
+              <w:rPr>
+                <w:rFonts w:cs="Arial"/>
+                <w:i/>
+                <w:lang w:eastAsia="zh-CN"/>
+              </w:rPr>
+              <w:t xml:space="preserve"> und </w:t>
+            </w:r>
+            <w:proofErr w:type="spellStart"/>
+            <w:r>
+              <w:rPr>
+                <w:rFonts w:cs="Arial"/>
+                <w:i/>
+                <w:lang w:eastAsia="zh-CN"/>
+              </w:rPr>
+              <w:t>Gott</w:t>
+            </w:r>
+            <w:proofErr w:type="spellEnd"/>
+            <w:r>
+              <w:rPr>
+                <w:rFonts w:cs="Arial"/>
+                <w:i/>
+                <w:lang w:eastAsia="zh-CN"/>
+              </w:rPr>
+              <w:t xml:space="preserve"> </w:t>
+            </w:r>
+            <w:proofErr w:type="spellStart"/>
+            <w:r>
+              <w:rPr>
+                <w:rFonts w:cs="Arial"/>
+                <w:i/>
+                <w:lang w:eastAsia="zh-CN"/>
+              </w:rPr>
+              <w:t>gegen</w:t>
+            </w:r>
+            <w:proofErr w:type="spellEnd"/>
+            <w:r>
+              <w:rPr>
+                <w:rFonts w:cs="Arial"/>
+                <w:i/>
+                <w:lang w:eastAsia="zh-CN"/>
+              </w:rPr>
+              <w:t xml:space="preserve"> </w:t>
+            </w:r>
+            <w:proofErr w:type="spellStart"/>
+            <w:r>
+              <w:rPr>
+                <w:rFonts w:cs="Arial"/>
+                <w:i/>
+                <w:lang w:eastAsia="zh-CN"/>
+              </w:rPr>
+              <w:t>alle</w:t>
+            </w:r>
+            <w:proofErr w:type="spellEnd"/>
+            <w:r>
+              <w:rPr>
+                <w:rFonts w:cs="Arial"/>
+                <w:i/>
+                <w:lang w:eastAsia="zh-CN"/>
+              </w:rPr>
+              <w:t xml:space="preserve"> </w:t>
             </w:r>
             <w:r>
               <w:rPr>
@@ -1164,8 +1748,19 @@
                 <w:iCs/>
                 <w:lang w:eastAsia="zh-CN"/>
               </w:rPr>
-              <w:t>The Enigma of Kaspar</w:t>
-            </w:r>
+              <w:t xml:space="preserve">The Enigma of </w:t>
+            </w:r>
+            <w:proofErr w:type="spellStart"/>
+            <w:r>
+              <w:rPr>
+                <w:rFonts w:cs="Arial"/>
+                <w:i/>
+                <w:iCs/>
+                <w:lang w:eastAsia="zh-CN"/>
+              </w:rPr>
+              <w:t>Kaspar</w:t>
+            </w:r>
+            <w:proofErr w:type="spellEnd"/>
             <w:r>
               <w:rPr>
                 <w:rFonts w:cs="Arial"/>
@@ -1198,13 +1793,59 @@
                 <w:lang w:eastAsia="zh-CN"/>
               </w:rPr>
             </w:pPr>
-            <w:r>
-              <w:rPr>
-                <w:rFonts w:cs="Arial"/>
-                <w:i/>
-                <w:lang w:eastAsia="zh-CN"/>
-              </w:rPr>
-              <w:t xml:space="preserve">Herz aus Glas </w:t>
+            <w:proofErr w:type="spellStart"/>
+            <w:r>
+              <w:rPr>
+                <w:rFonts w:cs="Arial"/>
+                <w:i/>
+                <w:lang w:eastAsia="zh-CN"/>
+              </w:rPr>
+              <w:t>Herz</w:t>
+            </w:r>
+            <w:proofErr w:type="spellEnd"/>
+            <w:r>
+              <w:rPr>
+                <w:rFonts w:cs="Arial"/>
+                <w:i/>
+                <w:lang w:eastAsia="zh-CN"/>
+              </w:rPr>
+              <w:t xml:space="preserve"> </w:t>
+            </w:r>
+            <w:proofErr w:type="spellStart"/>
+            <w:r>
+              <w:rPr>
+                <w:rFonts w:cs="Arial"/>
+                <w:i/>
+                <w:lang w:eastAsia="zh-CN"/>
+              </w:rPr>
+              <w:t>aus</w:t>
+            </w:r>
+            <w:proofErr w:type="spellEnd"/>
+            <w:r>
+              <w:rPr>
+                <w:rFonts w:cs="Arial"/>
+                <w:i/>
+                <w:lang w:eastAsia="zh-CN"/>
+              </w:rPr>
+              <w:t xml:space="preserve"> </w:t>
+            </w:r>
+            <w:proofErr w:type="spellStart"/>
+            <w:r>
+              <w:rPr>
+                <w:rFonts w:cs="Arial"/>
+                <w:i/>
+                <w:lang w:eastAsia="zh-CN"/>
+              </w:rPr>
+              <w:t>Glas</w:t>
+            </w:r>
+            <w:proofErr w:type="spellEnd"/>
+            <w:r>
+              <w:rPr>
+                <w:rFonts w:cs="Arial"/>
+                <w:i/>
+                <w:lang w:eastAsia="zh-CN"/>
+              </w:rPr>
+              <w:t xml:space="preserve"> </w:t>
             </w:r>
             <w:r>
               <w:rPr>
@@ -1245,6 +1886,7 @@
                 <w:lang w:eastAsia="zh-CN"/>
               </w:rPr>
             </w:pPr>
+            <w:proofErr w:type="spellStart"/>
             <w:r>
               <w:rPr>
                 <w:rFonts w:cs="Arial"/>
@@ -1254,6 +1896,7 @@
               </w:rPr>
               <w:t>Woyzeck</w:t>
             </w:r>
+            <w:proofErr w:type="spellEnd"/>
             <w:r>
               <w:rPr>
                 <w:rFonts w:cs="Arial"/>
@@ -1269,6 +1912,7 @@
                 <w:lang w:eastAsia="zh-CN"/>
               </w:rPr>
             </w:pPr>
+            <w:proofErr w:type="spellStart"/>
             <w:r>
               <w:rPr>
                 <w:rFonts w:cs="Arial"/>
@@ -1278,6 +1922,7 @@
               </w:rPr>
               <w:t>Nosferatu</w:t>
             </w:r>
+            <w:proofErr w:type="spellEnd"/>
             <w:r>
               <w:rPr>
                 <w:rFonts w:cs="Arial"/>
@@ -1299,7 +1944,25 @@
                 <w:i/>
                 <w:lang w:eastAsia="zh-CN"/>
               </w:rPr>
-              <w:t xml:space="preserve">Aguirre: der Zorn Gottes </w:t>
+              <w:t xml:space="preserve">Aguirre: der Zorn </w:t>
+            </w:r>
+            <w:proofErr w:type="spellStart"/>
+            <w:r>
+              <w:rPr>
+                <w:rFonts w:cs="Arial"/>
+                <w:i/>
+                <w:lang w:eastAsia="zh-CN"/>
+              </w:rPr>
+              <w:t>Gottes</w:t>
+            </w:r>
+            <w:proofErr w:type="spellEnd"/>
+            <w:r>
+              <w:rPr>
+                <w:rFonts w:cs="Arial"/>
+                <w:i/>
+                <w:lang w:eastAsia="zh-CN"/>
+              </w:rPr>
+              <w:t xml:space="preserve"> </w:t>
             </w:r>
             <w:r>
               <w:rPr>
@@ -1339,6 +2002,7 @@
                 <w:lang w:eastAsia="zh-CN"/>
               </w:rPr>
             </w:pPr>
+            <w:proofErr w:type="spellStart"/>
             <w:r>
               <w:rPr>
                 <w:rFonts w:cs="Arial"/>
@@ -1346,7 +2010,17 @@
                 <w:iCs/>
                 <w:lang w:eastAsia="zh-CN"/>
               </w:rPr>
-              <w:t>Fitzcarraldo </w:t>
+              <w:t>Fitzcarraldo</w:t>
+            </w:r>
+            <w:proofErr w:type="spellEnd"/>
+            <w:r>
+              <w:rPr>
+                <w:rFonts w:cs="Arial"/>
+                <w:i/>
+                <w:iCs/>
+                <w:lang w:eastAsia="zh-CN"/>
+              </w:rPr>
+              <w:t> </w:t>
             </w:r>
             <w:r>
               <w:rPr>
@@ -1369,8 +2043,36 @@
                 <w:i/>
                 <w:lang w:eastAsia="zh-CN"/>
               </w:rPr>
-              <w:t>Mein Liebster Feind</w:t>
-            </w:r>
+              <w:t xml:space="preserve">Mein </w:t>
+            </w:r>
+            <w:proofErr w:type="spellStart"/>
+            <w:r>
+              <w:rPr>
+                <w:rFonts w:cs="Arial"/>
+                <w:i/>
+                <w:lang w:eastAsia="zh-CN"/>
+              </w:rPr>
+              <w:t>Liebster</w:t>
+            </w:r>
+            <w:proofErr w:type="spellEnd"/>
+            <w:r>
+              <w:rPr>
+                <w:rFonts w:cs="Arial"/>
+                <w:i/>
+                <w:lang w:eastAsia="zh-CN"/>
+              </w:rPr>
+              <w:t xml:space="preserve"> </w:t>
+            </w:r>
+            <w:proofErr w:type="spellStart"/>
+            <w:r>
+              <w:rPr>
+                <w:rFonts w:cs="Arial"/>
+                <w:i/>
+                <w:lang w:eastAsia="zh-CN"/>
+              </w:rPr>
+              <w:t>Feind</w:t>
+            </w:r>
+            <w:proofErr w:type="spellEnd"/>
             <w:r>
               <w:rPr>
                 <w:rFonts w:cs="Arial"/>
@@ -1512,27 +2214,14 @@
             <w:pPr>
               <w:pStyle w:val="Caption"/>
             </w:pPr>
-            <w:r>
-              <w:fldChar w:fldCharType="begin"/>
-            </w:r>
-            <w:r>
-              <w:instrText xml:space="preserve"> SEQ Figure \* ARABIC </w:instrText>
-            </w:r>
-            <w:r>
-              <w:fldChar w:fldCharType="separate"/>
-            </w:r>
-            <w:r>
-              <w:rPr>
-                <w:noProof/>
-              </w:rPr>
-              <w:t>1</w:t>
-            </w:r>
-            <w:r>
-              <w:rPr>
-                <w:noProof/>
-              </w:rPr>
-              <w:fldChar w:fldCharType="end"/>
-            </w:r>
+            <w:fldSimple w:instr=" SEQ Figure \* ARABIC ">
+              <w:r>
+                <w:rPr>
+                  <w:noProof/>
+                </w:rPr>
+                <w:t>1</w:t>
+              </w:r>
+            </w:fldSimple>
             <w:r>
               <w:t xml:space="preserve"> </w:t>
             </w:r>
@@ -1543,14 +2232,52 @@
               </w:rPr>
               <w:t xml:space="preserve">Early German language documentary </w:t>
             </w:r>
+            <w:proofErr w:type="spellStart"/>
             <w:r>
               <w:rPr>
                 <w:i/>
                 <w:shd w:val="clear" w:color="auto" w:fill="FFFFFF"/>
                 <w:lang w:eastAsia="zh-CN"/>
               </w:rPr>
-              <w:t>Massnahmen gegen Fanatiker</w:t>
-            </w:r>
+              <w:t>Massnahmen</w:t>
+            </w:r>
+            <w:proofErr w:type="spellEnd"/>
+            <w:r>
+              <w:rPr>
+                <w:i/>
+                <w:shd w:val="clear" w:color="auto" w:fill="FFFFFF"/>
+                <w:lang w:eastAsia="zh-CN"/>
+              </w:rPr>
+              <w:t xml:space="preserve"> </w:t>
+            </w:r>
+            <w:proofErr w:type="spellStart"/>
+            <w:r>
+              <w:rPr>
+                <w:i/>
+                <w:shd w:val="clear" w:color="auto" w:fill="FFFFFF"/>
+                <w:lang w:eastAsia="zh-CN"/>
+              </w:rPr>
+              <w:t>gegen</w:t>
+            </w:r>
+            <w:proofErr w:type="spellEnd"/>
+            <w:r>
+              <w:rPr>
+                <w:i/>
+                <w:shd w:val="clear" w:color="auto" w:fill="FFFFFF"/>
+                <w:lang w:eastAsia="zh-CN"/>
+              </w:rPr>
+              <w:t xml:space="preserve"> </w:t>
+            </w:r>
+            <w:proofErr w:type="spellStart"/>
+            <w:r>
+              <w:rPr>
+                <w:i/>
+                <w:shd w:val="clear" w:color="auto" w:fill="FFFFFF"/>
+                <w:lang w:eastAsia="zh-CN"/>
+              </w:rPr>
+              <w:t>Fanatiker</w:t>
+            </w:r>
+            <w:proofErr w:type="spellEnd"/>
             <w:r>
               <w:rPr>
                 <w:shd w:val="clear" w:color="auto" w:fill="FFFFFF"/>
@@ -1597,27 +2324,14 @@
             <w:pPr>
               <w:pStyle w:val="Caption"/>
             </w:pPr>
-            <w:r>
-              <w:fldChar w:fldCharType="begin"/>
-            </w:r>
-            <w:r>
-              <w:instrText xml:space="preserve"> SEQ Figure \* ARABIC </w:instrText>
-            </w:r>
-            <w:r>
-              <w:fldChar w:fldCharType="separate"/>
-            </w:r>
-            <w:r>
-              <w:rPr>
-                <w:noProof/>
-              </w:rPr>
-              <w:t>2</w:t>
-            </w:r>
-            <w:r>
-              <w:rPr>
-                <w:noProof/>
-              </w:rPr>
-              <w:fldChar w:fldCharType="end"/>
-            </w:r>
+            <w:fldSimple w:instr=" SEQ Figure \* ARABIC ">
+              <w:r>
+                <w:rPr>
+                  <w:noProof/>
+                </w:rPr>
+                <w:t>2</w:t>
+              </w:r>
+            </w:fldSimple>
             <w:r>
               <w:rPr>
                 <w:rFonts w:eastAsia="Times New Roman" w:cs="Times New Roman"/>
@@ -1627,11 +2341,24 @@
               </w:rPr>
               <w:t xml:space="preserve"> </w:t>
             </w:r>
-            <w:r>
-              <w:t>Inteview with</w:t>
-            </w:r>
-            <w:r>
-              <w:t xml:space="preserve"> Pico Iyer at UC Santa Barbara </w:t>
+            <w:proofErr w:type="spellStart"/>
+            <w:r>
+              <w:t>Inteview</w:t>
+            </w:r>
+            <w:proofErr w:type="spellEnd"/>
+            <w:r>
+              <w:t xml:space="preserve"> with</w:t>
+            </w:r>
+            <w:r>
+              <w:t xml:space="preserve"> Pico </w:t>
+            </w:r>
+            <w:proofErr w:type="spellStart"/>
+            <w:r>
+              <w:t>Iyer</w:t>
+            </w:r>
+            <w:proofErr w:type="spellEnd"/>
+            <w:r>
+              <w:t xml:space="preserve"> at UC Santa Barbara </w:t>
             </w:r>
           </w:p>
         </w:tc>
@@ -1660,8 +2387,6 @@
               </w:rPr>
             </w:pPr>
           </w:p>
-          <w:bookmarkStart w:id="0" w:name="_GoBack"/>
-          <w:bookmarkEnd w:id="0"/>
           <w:p>
             <w:pPr>
               <w:rPr>
@@ -1981,12 +2706,21 @@
       </w:rPr>
       <w:t xml:space="preserve"> – </w:t>
     </w:r>
+    <w:proofErr w:type="spellStart"/>
     <w:r>
       <w:rPr>
         <w:i/>
         <w:color w:val="7F7F7F" w:themeColor="text1" w:themeTint="80"/>
       </w:rPr>
-      <w:t>Encyclopedia of Modernism</w:t>
+      <w:t>Encyclopedia</w:t>
+    </w:r>
+    <w:proofErr w:type="spellEnd"/>
+    <w:r>
+      <w:rPr>
+        <w:i/>
+        <w:color w:val="7F7F7F" w:themeColor="text1" w:themeTint="80"/>
+      </w:rPr>
+      <w:t xml:space="preserve"> of Modernism</w:t>
     </w:r>
   </w:p>
   <w:p>
@@ -2653,6 +3387,7 @@
   <w:style w:type="character" w:default="1" w:styleId="DefaultParagraphFont">
     <w:name w:val="Default Paragraph Font"/>
     <w:uiPriority w:val="1"/>
+    <w:semiHidden/>
     <w:unhideWhenUsed/>
   </w:style>
   <w:style w:type="table" w:default="1" w:styleId="TableNormal">
@@ -3342,6 +4077,7 @@
   <w:style w:type="character" w:default="1" w:styleId="DefaultParagraphFont">
     <w:name w:val="Default Paragraph Font"/>
     <w:uiPriority w:val="1"/>
+    <w:semiHidden/>
     <w:unhideWhenUsed/>
   </w:style>
   <w:style w:type="table" w:default="1" w:styleId="TableNormal">
@@ -4869,7 +5605,7 @@
   <a:extraClrSchemeLst/>
   <a:extLst>
     <a:ext uri="{05A4C25C-085E-4340-85A3-A5531E510DB2}">
-      <thm15:themeFamily xmlns:thm15="http://schemas.microsoft.com/office/thememl/2012/main" xmlns="" name="Office Theme" id="{62F939B6-93AF-4DB8-9C6B-D6C7DFDC589F}" vid="{4A3C46E8-61CC-4603-A589-7422A47A8E4A}"/>
+      <thm15:themeFamily xmlns="" xmlns:thm15="http://schemas.microsoft.com/office/thememl/2012/main" name="Office Theme" id="{62F939B6-93AF-4DB8-9C6B-D6C7DFDC589F}" vid="{4A3C46E8-61CC-4603-A589-7422A47A8E4A}"/>
     </a:ext>
   </a:extLst>
 </a:theme>
@@ -4961,7 +5697,7 @@
 </file>
 
 <file path=customXml/itemProps1.xml><?xml version="1.0" encoding="utf-8"?>
-<ds:datastoreItem xmlns:ds="http://schemas.openxmlformats.org/officeDocument/2006/customXml" ds:itemID="{FD9F62BF-8DD3-8F42-95A5-9AF8F8ACAD46}">
+<ds:datastoreItem xmlns:ds="http://schemas.openxmlformats.org/officeDocument/2006/customXml" ds:itemID="{154733D4-B0FC-7343-8D3C-536A7FEAC1EC}">
   <ds:schemaRefs>
     <ds:schemaRef ds:uri="http://schemas.openxmlformats.org/officeDocument/2006/bibliography"/>
   </ds:schemaRefs>
